--- a/files/menu.docx
+++ b/files/menu.docx
@@ -4,71 +4,70 @@
   <w:body>
     <w:p>
       <w:r>
-        <w:t>Menu Dnia</w:t>
+        <w:t>Menu - Akademia Malucha</w:t>
       </w:r>
     </w:p>
     <w:p/>
     <w:p>
       <w:r>
-        <w:t>1. Zupa pomidorowa z makaronem</w:t>
-      </w:r>
-    </w:p>
-    <w:p>
-      <w:r>
-        <w:t xml:space="preserve">   Cena: 10 PLN</w:t>
-      </w:r>
-    </w:p>
-    <w:p>
-      <w:r>
-        <w:t xml:space="preserve">   Opis: Klasyczna zupa pomidorowa na wywarze warzywnym, podawana z makaronem.</w:t>
+        <w:t>Dzień 1:</w:t>
+      </w:r>
+    </w:p>
+    <w:p>
+      <w:r>
+        <w:t>Śniadanie: Owsianka z owocami i sok jabłkowy</w:t>
+      </w:r>
+    </w:p>
+    <w:p>
+      <w:r>
+        <w:t>Obiad: Zupa pomidorowa, spaghetti z sosem bolognese, kompot</w:t>
+      </w:r>
+    </w:p>
+    <w:p>
+      <w:r>
+        <w:t>Podwieczorek: Kanapka z serem i warzywami, herbata</w:t>
       </w:r>
     </w:p>
     <w:p/>
     <w:p>
       <w:r>
-        <w:t>2. Kotlet schabowy z ziemniakami i surówką</w:t>
-      </w:r>
-    </w:p>
-    <w:p>
-      <w:r>
-        <w:t xml:space="preserve">   Cena: 25 PLN</w:t>
-      </w:r>
-    </w:p>
-    <w:p>
-      <w:r>
-        <w:t xml:space="preserve">   Opis: Kotlet schabowy smażony na złoty kolor, serwowany z puree ziemniaczanym i surówką.</w:t>
+        <w:t>Dzień 2:</w:t>
+      </w:r>
+    </w:p>
+    <w:p>
+      <w:r>
+        <w:t>Śniadanie: Płatki owsiane z mlekiem, banan</w:t>
+      </w:r>
+    </w:p>
+    <w:p>
+      <w:r>
+        <w:t>Obiad: Rosół z makaronem, kotlet schabowy z ziemniakami i surówką, sok malinowy</w:t>
+      </w:r>
+    </w:p>
+    <w:p>
+      <w:r>
+        <w:t>Podwieczorek: Jogurt z owocami</w:t>
       </w:r>
     </w:p>
     <w:p/>
     <w:p>
       <w:r>
-        <w:t>3. Sałatka grecka</w:t>
-      </w:r>
-    </w:p>
-    <w:p>
-      <w:r>
-        <w:t xml:space="preserve">   Cena: 15 PLN</w:t>
-      </w:r>
-    </w:p>
-    <w:p>
-      <w:r>
-        <w:t xml:space="preserve">   Opis: Sałatka z pomidorami, ogórkiem, oliwkami, cebulą i serem feta.</w:t>
-      </w:r>
-    </w:p>
-    <w:p/>
-    <w:p>
-      <w:r>
-        <w:t>4. Deser - szarlotka z lodami</w:t>
-      </w:r>
-    </w:p>
-    <w:p>
-      <w:r>
-        <w:t xml:space="preserve">   Cena: 12 PLN</w:t>
-      </w:r>
-    </w:p>
-    <w:p>
-      <w:r>
-        <w:t xml:space="preserve">   Opis: Ciepła szarlotka podawana z lodami waniliowymi.</w:t>
+        <w:t>Dzień 3:</w:t>
+      </w:r>
+    </w:p>
+    <w:p>
+      <w:r>
+        <w:t>Śniadanie: Jajecznica z pieczywem, herbata owocowa</w:t>
+      </w:r>
+    </w:p>
+    <w:p>
+      <w:r>
+        <w:t>Obiad: Barszcz czerwony z uszkami, naleśniki z serem i jogurt owocowy</w:t>
+      </w:r>
+    </w:p>
+    <w:p>
+      <w:r>
+        <w:t>Podwieczorek: Marchewki z hummusem</w:t>
       </w:r>
     </w:p>
     <w:sectPr>
